--- a/Contents/Assignments/Week 2 Assignment.docx
+++ b/Contents/Assignments/Week 2 Assignment.docx
@@ -256,25 +256,36 @@
         <w:jc w:val="both"/>
         <w:rPr>
           <w:rFonts w:ascii="Century Gothic" w:hAnsi="Century Gothic"/>
-        </w:rPr>
-      </w:pPr>
-    </w:p>
-    <w:p>
-      <w:pPr>
-        <w:jc w:val="both"/>
-        <w:rPr>
-          <w:rFonts w:ascii="Century Gothic" w:hAnsi="Century Gothic"/>
-          <w:b/>
-          <w:bCs/>
-        </w:rPr>
-      </w:pPr>
-      <w:r>
-        <w:rPr>
-          <w:rFonts w:ascii="Century Gothic" w:hAnsi="Century Gothic"/>
-          <w:b/>
-          <w:bCs/>
-        </w:rPr>
-        <w:t>Questions</w:t>
+          <w:b/>
+          <w:bCs/>
+        </w:rPr>
+      </w:pPr>
+    </w:p>
+    <w:p>
+      <w:pPr>
+        <w:spacing w:after="120" w:line="240" w:lineRule="auto"/>
+        <w:jc w:val="both"/>
+        <w:rPr>
+          <w:rFonts w:ascii="Century Gothic" w:hAnsi="Century Gothic"/>
+          <w:b/>
+          <w:bCs/>
+        </w:rPr>
+      </w:pPr>
+      <w:r>
+        <w:rPr>
+          <w:rFonts w:ascii="Century Gothic" w:hAnsi="Century Gothic"/>
+          <w:b/>
+          <w:bCs/>
+        </w:rPr>
+        <w:t>PART 1</w:t>
+      </w:r>
+      <w:r>
+        <w:rPr>
+          <w:rFonts w:ascii="Century Gothic" w:hAnsi="Century Gothic"/>
+          <w:b/>
+          <w:bCs/>
+        </w:rPr>
+        <w:t xml:space="preserve"> - INDIVIDUAL</w:t>
       </w:r>
     </w:p>
     <w:p>
@@ -748,7 +759,153 @@
         <w:t>?</w:t>
       </w:r>
     </w:p>
+    <w:p>
+      <w:pPr>
+        <w:spacing w:after="120" w:line="240" w:lineRule="auto"/>
+        <w:jc w:val="both"/>
+        <w:rPr>
+          <w:rFonts w:ascii="Century Gothic" w:hAnsi="Century Gothic"/>
+          <w:b/>
+          <w:bCs/>
+        </w:rPr>
+      </w:pPr>
+    </w:p>
+    <w:p>
+      <w:pPr>
+        <w:spacing w:after="120" w:line="240" w:lineRule="auto"/>
+        <w:jc w:val="both"/>
+        <w:rPr>
+          <w:rFonts w:ascii="Century Gothic" w:hAnsi="Century Gothic"/>
+          <w:b/>
+          <w:bCs/>
+        </w:rPr>
+      </w:pPr>
+    </w:p>
+    <w:p>
+      <w:pPr>
+        <w:spacing w:after="120" w:line="240" w:lineRule="auto"/>
+        <w:jc w:val="both"/>
+        <w:rPr>
+          <w:rFonts w:ascii="Century Gothic" w:hAnsi="Century Gothic"/>
+          <w:b/>
+          <w:bCs/>
+        </w:rPr>
+      </w:pPr>
+      <w:r>
+        <w:rPr>
+          <w:rFonts w:ascii="Century Gothic" w:hAnsi="Century Gothic"/>
+          <w:b/>
+          <w:bCs/>
+        </w:rPr>
+        <w:lastRenderedPageBreak/>
+        <w:t xml:space="preserve">PART </w:t>
+      </w:r>
+      <w:r>
+        <w:rPr>
+          <w:rFonts w:ascii="Century Gothic" w:hAnsi="Century Gothic"/>
+          <w:b/>
+          <w:bCs/>
+        </w:rPr>
+        <w:t>2 - GROUP</w:t>
+      </w:r>
+    </w:p>
+    <w:p>
+      <w:pPr>
+        <w:pStyle w:val="ListParagraph"/>
+        <w:numPr>
+          <w:ilvl w:val="0"/>
+          <w:numId w:val="1"/>
+        </w:numPr>
+        <w:jc w:val="both"/>
+        <w:rPr>
+          <w:rFonts w:ascii="Century Gothic" w:hAnsi="Century Gothic"/>
+        </w:rPr>
+      </w:pPr>
+      <w:r>
+        <w:rPr>
+          <w:rFonts w:ascii="Century Gothic" w:hAnsi="Century Gothic"/>
+        </w:rPr>
+        <w:t>In your groups, decide on which data set(s) of you will use for the final assignment, and request access to the data.</w:t>
+      </w:r>
+    </w:p>
+    <w:p>
+      <w:pPr>
+        <w:pStyle w:val="ListParagraph"/>
+        <w:numPr>
+          <w:ilvl w:val="0"/>
+          <w:numId w:val="1"/>
+        </w:numPr>
+        <w:jc w:val="both"/>
+        <w:rPr>
+          <w:rFonts w:ascii="Century Gothic" w:hAnsi="Century Gothic"/>
+        </w:rPr>
+      </w:pPr>
+      <w:r>
+        <w:rPr>
+          <w:rFonts w:ascii="Century Gothic" w:hAnsi="Century Gothic"/>
+        </w:rPr>
+        <w:t>When you have access to the data, import the data into your R environment.</w:t>
+      </w:r>
+    </w:p>
+    <w:p>
+      <w:pPr>
+        <w:pStyle w:val="ListParagraph"/>
+        <w:numPr>
+          <w:ilvl w:val="0"/>
+          <w:numId w:val="1"/>
+        </w:numPr>
+        <w:jc w:val="both"/>
+        <w:rPr>
+          <w:rFonts w:ascii="Century Gothic" w:hAnsi="Century Gothic"/>
+        </w:rPr>
+      </w:pPr>
+      <w:r>
+        <w:rPr>
+          <w:rFonts w:ascii="Century Gothic" w:hAnsi="Century Gothic"/>
+        </w:rPr>
+        <w:t>Explore the data by using the functions you learned in this week’s lecture.</w:t>
+      </w:r>
+    </w:p>
+    <w:p>
+      <w:pPr>
+        <w:pStyle w:val="ListParagraph"/>
+        <w:numPr>
+          <w:ilvl w:val="0"/>
+          <w:numId w:val="1"/>
+        </w:numPr>
+        <w:jc w:val="both"/>
+        <w:rPr>
+          <w:rFonts w:ascii="Century Gothic" w:hAnsi="Century Gothic"/>
+        </w:rPr>
+      </w:pPr>
+      <w:r>
+        <w:rPr>
+          <w:rFonts w:ascii="Century Gothic" w:hAnsi="Century Gothic"/>
+        </w:rPr>
+        <w:t>Write a short description of your data, using both the documentation on how the data was collected, as well as your insights from your R analysis.</w:t>
+      </w:r>
+    </w:p>
+    <w:p>
+      <w:pPr>
+        <w:pStyle w:val="ListParagraph"/>
+        <w:numPr>
+          <w:ilvl w:val="0"/>
+          <w:numId w:val="1"/>
+        </w:numPr>
+        <w:jc w:val="both"/>
+        <w:rPr>
+          <w:rFonts w:ascii="Century Gothic" w:hAnsi="Century Gothic"/>
+        </w:rPr>
+      </w:pPr>
+      <w:r>
+        <w:rPr>
+          <w:rFonts w:ascii="Century Gothic" w:hAnsi="Century Gothic"/>
+        </w:rPr>
+        <w:t>Start brainstorming on what kind of analysis you would want to do with the data.</w:t>
+      </w:r>
+    </w:p>
     <w:sectPr>
+      <w:headerReference w:type="default" r:id="rId7"/>
       <w:pgSz w:w="12240" w:h="15840"/>
       <w:pgMar w:top="1440" w:right="1440" w:bottom="1440" w:left="1440" w:header="720" w:footer="720" w:gutter="0"/>
       <w:cols w:space="720"/>
@@ -806,6 +963,133 @@
     </w:p>
   </w:footnote>
 </w:footnotes>
+</file>
+
+<file path=word/header1.xml><?xml version="1.0" encoding="utf-8"?>
+<w:hdr xmlns:wpc="http://schemas.microsoft.com/office/word/2010/wordprocessingCanvas" xmlns:cx="http://schemas.microsoft.com/office/drawing/2014/chartex" xmlns:cx1="http://schemas.microsoft.com/office/drawing/2015/9/8/chartex" xmlns:cx2="http://schemas.microsoft.com/office/drawing/2015/10/21/chartex" xmlns:cx3="http://schemas.microsoft.com/office/drawing/2016/5/9/chartex" xmlns:cx4="http://schemas.microsoft.com/office/drawing/2016/5/10/chartex" xmlns:cx5="http://schemas.microsoft.com/office/drawing/2016/5/11/chartex" xmlns:cx6="http://schemas.microsoft.com/office/drawing/2016/5/12/chartex" xmlns:cx7="http://schemas.microsoft.com/office/drawing/2016/5/13/chartex" xmlns:cx8="http://schemas.microsoft.com/office/drawing/2016/5/14/chartex" xmlns:mc="http://schemas.openxmlformats.org/markup-compatibility/2006" xmlns:aink="http://schemas.microsoft.com/office/drawing/2016/ink" xmlns:am3d="http://schemas.microsoft.com/office/drawing/2017/model3d" xmlns:o="urn:schemas-microsoft-com:office:office" xmlns:oel="http://schemas.microsoft.com/office/2019/extlst" xmlns:r="http://schemas.openxmlformats.org/officeDocument/2006/relationships" xmlns:m="http://schemas.openxmlformats.org/officeDocument/2006/math" xmlns:v="urn:schemas-microsoft-com:vml" xmlns:wp14="http://schemas.microsoft.com/office/word/2010/wordprocessingDrawing" xmlns:wp="http://schemas.openxmlformats.org/drawingml/2006/wordprocessingDrawing" xmlns:w10="urn:schemas-microsoft-com:office:word" xmlns:w="http://schemas.openxmlformats.org/wordprocessingml/2006/main" xmlns:w14="http://schemas.microsoft.com/office/word/2010/wordml" xmlns:w15="http://schemas.microsoft.com/office/word/2012/wordml" xmlns:w16cex="http://schemas.microsoft.com/office/word/2018/wordml/cex" xmlns:w16cid="http://schemas.microsoft.com/office/word/2016/wordml/cid" xmlns:w16="http://schemas.microsoft.com/office/word/2018/wordml" xmlns:w16sdtdh="http://schemas.microsoft.com/office/word/2020/wordml/sdtdatahash" xmlns:w16se="http://schemas.microsoft.com/office/word/2015/wordml/symex" xmlns:wpg="http://schemas.microsoft.com/office/word/2010/wordprocessingGroup" xmlns:wpi="http://schemas.microsoft.com/office/word/2010/wordprocessingInk" xmlns:wne="http://schemas.microsoft.com/office/word/2006/wordml" xmlns:wps="http://schemas.microsoft.com/office/word/2010/wordprocessingShape" mc:Ignorable="w14 w15 w16se w16cid w16 w16cex w16sdtdh wp14">
+  <w:p>
+    <w:pPr>
+      <w:pStyle w:val="Header"/>
+      <w:jc w:val="right"/>
+      <w:rPr>
+        <w:rFonts w:ascii="Century Gothic" w:hAnsi="Century Gothic"/>
+        <w:lang w:val="en-GB"/>
+      </w:rPr>
+    </w:pPr>
+    <w:r>
+      <w:rPr>
+        <w:rFonts w:ascii="Century Gothic" w:hAnsi="Century Gothic"/>
+        <w:lang w:val="en-GB"/>
+      </w:rPr>
+      <w:t xml:space="preserve">R for Data Analysis – University of Ghana </w:t>
+    </w:r>
+  </w:p>
+  <w:p>
+    <w:pPr>
+      <w:pStyle w:val="Header"/>
+      <w:rPr>
+        <w:lang w:val="en-GB"/>
+      </w:rPr>
+    </w:pPr>
+  </w:p>
+</w:hdr>
+</file>
+
+<file path=word/numbering.xml><?xml version="1.0" encoding="utf-8"?>
+<w:numbering xmlns:wpc="http://schemas.microsoft.com/office/word/2010/wordprocessingCanvas" xmlns:cx="http://schemas.microsoft.com/office/drawing/2014/chartex" xmlns:cx1="http://schemas.microsoft.com/office/drawing/2015/9/8/chartex" xmlns:cx2="http://schemas.microsoft.com/office/drawing/2015/10/21/chartex" xmlns:cx3="http://schemas.microsoft.com/office/drawing/2016/5/9/chartex" xmlns:cx4="http://schemas.microsoft.com/office/drawing/2016/5/10/chartex" xmlns:cx5="http://schemas.microsoft.com/office/drawing/2016/5/11/chartex" xmlns:cx6="http://schemas.microsoft.com/office/drawing/2016/5/12/chartex" xmlns:cx7="http://schemas.microsoft.com/office/drawing/2016/5/13/chartex" xmlns:cx8="http://schemas.microsoft.com/office/drawing/2016/5/14/chartex" xmlns:mc="http://schemas.openxmlformats.org/markup-compatibility/2006" xmlns:aink="http://schemas.microsoft.com/office/drawing/2016/ink" xmlns:am3d="http://schemas.microsoft.com/office/drawing/2017/model3d" xmlns:o="urn:schemas-microsoft-com:office:office" xmlns:oel="http://schemas.microsoft.com/office/2019/extlst" xmlns:r="http://schemas.openxmlformats.org/officeDocument/2006/relationships" xmlns:m="http://schemas.openxmlformats.org/officeDocument/2006/math" xmlns:v="urn:schemas-microsoft-com:vml" xmlns:wp14="http://schemas.microsoft.com/office/word/2010/wordprocessingDrawing" xmlns:wp="http://schemas.openxmlformats.org/drawingml/2006/wordprocessingDrawing" xmlns:w10="urn:schemas-microsoft-com:office:word" xmlns:w="http://schemas.openxmlformats.org/wordprocessingml/2006/main" xmlns:w14="http://schemas.microsoft.com/office/word/2010/wordml" xmlns:w15="http://schemas.microsoft.com/office/word/2012/wordml" xmlns:w16cex="http://schemas.microsoft.com/office/word/2018/wordml/cex" xmlns:w16cid="http://schemas.microsoft.com/office/word/2016/wordml/cid" xmlns:w16="http://schemas.microsoft.com/office/word/2018/wordml" xmlns:w16sdtdh="http://schemas.microsoft.com/office/word/2020/wordml/sdtdatahash" xmlns:w16se="http://schemas.microsoft.com/office/word/2015/wordml/symex" xmlns:wpg="http://schemas.microsoft.com/office/word/2010/wordprocessingGroup" xmlns:wpi="http://schemas.microsoft.com/office/word/2010/wordprocessingInk" xmlns:wne="http://schemas.microsoft.com/office/word/2006/wordml" xmlns:wps="http://schemas.microsoft.com/office/word/2010/wordprocessingShape" mc:Ignorable="w14 w15 w16se w16cid w16 w16cex w16sdtdh wp14">
+  <w:abstractNum w:abstractNumId="0" w15:restartNumberingAfterBreak="0">
+    <w:nsid w:val="7A22432E"/>
+    <w:multiLevelType w:val="hybridMultilevel"/>
+    <w:tmpl w:val="71BA59BC"/>
+    <w:lvl w:ilvl="0" w:tplc="0809000F">
+      <w:start w:val="1"/>
+      <w:numFmt w:val="decimal"/>
+      <w:lvlText w:val="%1."/>
+      <w:lvlJc w:val="left"/>
+      <w:pPr>
+        <w:ind w:left="720" w:hanging="360"/>
+      </w:pPr>
+      <w:rPr>
+        <w:rFonts w:hint="default"/>
+      </w:rPr>
+    </w:lvl>
+    <w:lvl w:ilvl="1" w:tplc="08090019" w:tentative="1">
+      <w:start w:val="1"/>
+      <w:numFmt w:val="lowerLetter"/>
+      <w:lvlText w:val="%2."/>
+      <w:lvlJc w:val="left"/>
+      <w:pPr>
+        <w:ind w:left="1440" w:hanging="360"/>
+      </w:pPr>
+    </w:lvl>
+    <w:lvl w:ilvl="2" w:tplc="0809001B" w:tentative="1">
+      <w:start w:val="1"/>
+      <w:numFmt w:val="lowerRoman"/>
+      <w:lvlText w:val="%3."/>
+      <w:lvlJc w:val="right"/>
+      <w:pPr>
+        <w:ind w:left="2160" w:hanging="180"/>
+      </w:pPr>
+    </w:lvl>
+    <w:lvl w:ilvl="3" w:tplc="0809000F" w:tentative="1">
+      <w:start w:val="1"/>
+      <w:numFmt w:val="decimal"/>
+      <w:lvlText w:val="%4."/>
+      <w:lvlJc w:val="left"/>
+      <w:pPr>
+        <w:ind w:left="2880" w:hanging="360"/>
+      </w:pPr>
+    </w:lvl>
+    <w:lvl w:ilvl="4" w:tplc="08090019" w:tentative="1">
+      <w:start w:val="1"/>
+      <w:numFmt w:val="lowerLetter"/>
+      <w:lvlText w:val="%5."/>
+      <w:lvlJc w:val="left"/>
+      <w:pPr>
+        <w:ind w:left="3600" w:hanging="360"/>
+      </w:pPr>
+    </w:lvl>
+    <w:lvl w:ilvl="5" w:tplc="0809001B" w:tentative="1">
+      <w:start w:val="1"/>
+      <w:numFmt w:val="lowerRoman"/>
+      <w:lvlText w:val="%6."/>
+      <w:lvlJc w:val="right"/>
+      <w:pPr>
+        <w:ind w:left="4320" w:hanging="180"/>
+      </w:pPr>
+    </w:lvl>
+    <w:lvl w:ilvl="6" w:tplc="0809000F" w:tentative="1">
+      <w:start w:val="1"/>
+      <w:numFmt w:val="decimal"/>
+      <w:lvlText w:val="%7."/>
+      <w:lvlJc w:val="left"/>
+      <w:pPr>
+        <w:ind w:left="5040" w:hanging="360"/>
+      </w:pPr>
+    </w:lvl>
+    <w:lvl w:ilvl="7" w:tplc="08090019" w:tentative="1">
+      <w:start w:val="1"/>
+      <w:numFmt w:val="lowerLetter"/>
+      <w:lvlText w:val="%8."/>
+      <w:lvlJc w:val="left"/>
+      <w:pPr>
+        <w:ind w:left="5760" w:hanging="360"/>
+      </w:pPr>
+    </w:lvl>
+    <w:lvl w:ilvl="8" w:tplc="0809001B" w:tentative="1">
+      <w:start w:val="1"/>
+      <w:numFmt w:val="lowerRoman"/>
+      <w:lvlText w:val="%9."/>
+      <w:lvlJc w:val="right"/>
+      <w:pPr>
+        <w:ind w:left="6480" w:hanging="180"/>
+      </w:pPr>
+    </w:lvl>
+  </w:abstractNum>
+  <w:num w:numId="1" w16cid:durableId="1851941385">
+    <w:abstractNumId w:val="0"/>
+  </w:num>
+</w:numbering>
 </file>
 
 <file path=word/styles.xml><?xml version="1.0" encoding="utf-8"?>
@@ -1200,6 +1484,7 @@
   <w:style w:type="paragraph" w:default="1" w:styleId="Normal">
     <w:name w:val="Normal"/>
     <w:qFormat/>
+    <w:rsid w:val="002824B1"/>
     <w:pPr>
       <w:spacing w:after="160" w:line="259" w:lineRule="auto"/>
     </w:pPr>
@@ -1244,6 +1529,58 @@
       <w:ind w:left="720"/>
       <w:contextualSpacing/>
     </w:pPr>
+  </w:style>
+  <w:style w:type="paragraph" w:styleId="Header">
+    <w:name w:val="header"/>
+    <w:basedOn w:val="Normal"/>
+    <w:link w:val="HeaderChar"/>
+    <w:uiPriority w:val="99"/>
+    <w:unhideWhenUsed/>
+    <w:rsid w:val="00BB4F0E"/>
+    <w:pPr>
+      <w:tabs>
+        <w:tab w:val="center" w:pos="4536"/>
+        <w:tab w:val="right" w:pos="9072"/>
+      </w:tabs>
+      <w:spacing w:after="0" w:line="240" w:lineRule="auto"/>
+    </w:pPr>
+  </w:style>
+  <w:style w:type="character" w:customStyle="1" w:styleId="HeaderChar">
+    <w:name w:val="Header Char"/>
+    <w:basedOn w:val="DefaultParagraphFont"/>
+    <w:link w:val="Header"/>
+    <w:uiPriority w:val="99"/>
+    <w:rsid w:val="00BB4F0E"/>
+    <w:rPr>
+      <w:sz w:val="22"/>
+      <w:szCs w:val="22"/>
+    </w:rPr>
+  </w:style>
+  <w:style w:type="paragraph" w:styleId="Footer">
+    <w:name w:val="footer"/>
+    <w:basedOn w:val="Normal"/>
+    <w:link w:val="FooterChar"/>
+    <w:uiPriority w:val="99"/>
+    <w:unhideWhenUsed/>
+    <w:rsid w:val="00BB4F0E"/>
+    <w:pPr>
+      <w:tabs>
+        <w:tab w:val="center" w:pos="4536"/>
+        <w:tab w:val="right" w:pos="9072"/>
+      </w:tabs>
+      <w:spacing w:after="0" w:line="240" w:lineRule="auto"/>
+    </w:pPr>
+  </w:style>
+  <w:style w:type="character" w:customStyle="1" w:styleId="FooterChar">
+    <w:name w:val="Footer Char"/>
+    <w:basedOn w:val="DefaultParagraphFont"/>
+    <w:link w:val="Footer"/>
+    <w:uiPriority w:val="99"/>
+    <w:rsid w:val="00BB4F0E"/>
+    <w:rPr>
+      <w:sz w:val="22"/>
+      <w:szCs w:val="22"/>
+    </w:rPr>
   </w:style>
 </w:styles>
 </file>
